--- a/Nalanda_Common_spell/11-Dignaga/work_collated_docx/BBAEB877_format_namgyal.docx
+++ b/Nalanda_Common_spell/11-Dignaga/work_collated_docx/BBAEB877_format_namgyal.docx
@@ -97,7 +97,7 @@
         <w:footnoteReference w:id="29"/>
       </w:r>
       <w:r>
-        <w:t xml:space="preserve">ཆོས་ཀྱི་འཁོར་ལོ་རབ་ཏུ་བསྐོར་བར་བསྐུལ་བ་ལས་བརྩམས་ཏེ་གསུངས་པ། གང་རྣམས་ཕྱོགས་བཅུའི་འཇིག་རྟེན་སྒྲོན་མ་ཞེས་བྱ་བ་ལ་སོགས་པའོ། །​དེ་བཞིན་གཤེགས་པ་བཞུགས་པར་གསོལ་བ་ནི། མྱ་ངན་འདས་སྟོན་གང་བཞེད་ཅེས་བྱ་བ་ལ་སོགས་པའོ། །​དགེ་བའི་རྩ་བ་རབ་ཏུ་བསགས་པ་ཡོངས་སུ་བསྔོ་བ་ནི། ཕྱག་འཚལ་བ་དང་ཞེས་བྱ་བ་ལ་སོགས་པ་གསུངས་པའོ། །​ཀུན་དུ་བཟང་པོའི་སྨོན་ལམ་རབ་ཏུ་དབྱེ་བ་ནི་རྣམ་པ་བཅུ་དྲུག་གོ། །​འདི་ལྟ་སྟེ།བསམ་པ་དང་། བྱང་ཆུབ་ཀྱི་སེམས་མི་བརྗེད་པ་དང་། མི་ཆགས་པའི་སྦྱོར་བ་དང་། སེམས་ཅན་ལ་ཕན་གདགས་པ་དང་། གོ་ཆ་དང་། སྐལ་པ་མཉམ་པའི་བྱང་ཆུབ་སེམས་དཔའ་དང་། འགྲོགས་པ་དང་། དག་བའི་བཤེས་གཉེན་དང་འགྲོགས་པ་དང་། དེ་བཞིན་གཤེགས་པ་མངོན་དུ་འགྱུར་བ་དང་། དམ་པའི་ཆོས་ཡོངས་སུ་གཟུང་བ་དང་། མི་ཟད་པའི་མཛོད་རབ་ཏུ་རྙེད་པ་དང་། འཇུག་པ་དང་། སྟོབས་དང་། གཉེན་པོ་དང་། ལས་དང་། རྗེས་སུ་སློབ་པར་བསྔོ་བ་དང་། བསྡུ་བའོ། །​དེ་ལ་བསམ་པ་ནི་རྣམ་པ་གསུམ་སྟེ། དེ་བཞིན་གཤེགས་པའི་དགོངས་པ་ཡོངས་སུ་བསྐང་བའི་བསམ་པ་ནི་གང་གསུངས་པ། འདས་པའི་སངས་རྒྱས་རྣམས་དང་ཞེས་བྱ་བ་ལ་སོགས་པའོ། །​སངས་རྒྱས་ཀྱི་ཞིང་ཡོངས་སུ་སྦྱང་བའི་</w:t>
+        <w:t xml:space="preserve">ཆོས་ཀྱི་འཁོར་ལོ་རབ་ཏུ་བསྐོར་བར་བསྐུལ་བ་ལས་བརྩམས་ཏེ་གསུངས་པ། གང་རྣམས་ཕྱོགས་བཅུའི་འཇིག་རྟེན་སྒྲོན་མ་ཞེས་བྱ་བ་ལ་སོགས་པའོ། །​དེ་བཞིན་གཤེགས་པ་བཞུགས་པར་གསོལ་བ་ནི། མྱ་ངན་འདས་སྟོན་གང་བཞེད་ཅེས་བྱ་བ་ལ་སོགས་པའོ། །​དགེ་བའི་རྩ་བ་རབ་ཏུ་བསགས་པ་ཡོངས་སུ་བསྔོ་བ་ནི། ཕྱག་འཚལ་བ་དང་ཞེས་བྱ་བ་ལ་སོགས་པ་གསུངས་པའོ། །​ཀུན་དུ་བཟང་པོའི་སྨོན་ལམ་རབ་ཏུ་དབྱེ་བ་ནི་རྣམ་པ་བཅུ་དྲུག་གོ། །​འདི་ལྟ་སྟེ། བསམ་པ་དང་། བྱང་ཆུབ་ཀྱི་སེམས་མི་བརྗེད་པ་དང་། མི་ཆགས་པའི་སྦྱོར་བ་དང་། སེམས་ཅན་ལ་ཕན་གདགས་པ་དང་། གོ་ཆ་དང་། སྐལ་པ་མཉམ་པའི་བྱང་ཆུབ་སེམས་དཔའ་དང་། འགྲོགས་པ་དང་། དག་བའི་བཤེས་གཉེན་དང་འགྲོགས་པ་དང་། དེ་བཞིན་གཤེགས་པ་མངོན་དུ་འགྱུར་བ་དང་། དམ་པའི་ཆོས་ཡོངས་སུ་གཟུང་བ་དང་། མི་ཟད་པའི་མཛོད་རབ་ཏུ་རྙེད་པ་དང་། འཇུག་པ་དང་། སྟོབས་དང་། གཉེན་པོ་དང་། ལས་དང་། རྗེས་སུ་སློབ་པར་བསྔོ་བ་དང་། བསྡུ་བའོ། །​དེ་ལ་བསམ་པ་ནི་རྣམ་པ་གསུམ་སྟེ། དེ་བཞིན་གཤེགས་པའི་དགོངས་པ་ཡོངས་སུ་བསྐང་བའི་བསམ་པ་ནི་གང་གསུངས་པ། འདས་པའི་སངས་རྒྱས་རྣམས་དང་ཞེས་བྱ་བ་ལ་སོགས་པའོ། །​སངས་རྒྱས་ཀྱི་ཞིང་ཡོངས་སུ་སྦྱང་བའི་</w:t>
       </w:r>
       <w:r>
         <w:rPr>
@@ -151,7 +151,7 @@
         <w:footnoteReference w:id="35"/>
       </w:r>
       <w:r>
-        <w:t xml:space="preserve">དང་བཤད་པས་དམ་པའི་ཆོས་ཡོངས་སུ་གཟུང་བར་གསུངས་པ། རྒྱལ་བ་རྣམས་ཀྱི་དམ་པའི་ཆོས་འཛིན་ཅིང་། །​ཞེས་བྱ་བ་ལ་སོགས་པའོ། །​བསོད་ནམས་དང་ཡེ་ཤེས་ལ་སོགས་པ་ཚོགས་བསྒྲུབས་པས་མི་ཟད་པའི་མཛོད་རབ་ཏུ་རྙེད་པར་གང་གསུངས་པ།སྲིད་པ་ཐམས་ཅད་དུ་ནི་འཁོར་བ་ན། །​ཞེས་བྱ་བ་ལ་སོགས་པའོ། །​འཇུག་པ་ནི་རྣམ་པ་བརྒྱད་དེ། སངས་རྒྱས་དང་དེའི་ཞིང་མཐོང་བ་ལ་འཇུག་པའི་</w:t>
+        <w:t xml:space="preserve">དང་བཤད་པས་དམ་པའི་ཆོས་ཡོངས་སུ་གཟུང་བར་གསུངས་པ། རྒྱལ་བ་རྣམས་ཀྱི་དམ་པའི་ཆོས་འཛིན་ཅིང་། །​ཞེས་བྱ་བ་ལ་སོགས་པའོ། །​བསོད་ནམས་དང་ཡེ་ཤེས་ལ་སོགས་པ་ཚོགས་བསྒྲུབས་པས་མི་ཟད་པའི་མཛོད་རབ་ཏུ་རྙེད་པར་གང་གསུངས་པ། སྲིད་པ་ཐམས་ཅད་དུ་ནི་འཁོར་བ་ན། །​ཞེས་བྱ་བ་ལ་སོགས་པའོ། །​འཇུག་པ་ནི་རྣམ་པ་བརྒྱད་དེ། སངས་རྒྱས་དང་དེའི་ཞིང་མཐོང་བ་ལ་འཇུག་པའི་</w:t>
       </w:r>
       <w:r>
         <w:rPr>
@@ -250,7 +250,7 @@
         <w:footnoteReference w:id="46"/>
       </w:r>
       <w:r>
-        <w:t xml:space="preserve">དང་། དེ་བཞིན་གཤེགས་པ་མཐོང་བ་དང་། བྱང་ཆུབ་སེམས་དཔའ་དང་སྐལ་བ་མཉམ་པ་རྙེད་པ་དང་། ལས་ཀྱི་སྒྲིབ་པ་ཡོངས་སུ་ཟད་པའོ། །​དེ་ལ་མང་པོ་དང་། རྒྱ་ཆེ་བ་དང་། སྣ་ཚོགས་པ་དང་། རྗེས་སུ་གཟུང་བ་དང་། དངོས་པོ་དང་།ཞིང་དམ་པའི་བསོད་ནམས་ཀྱི་དཔེ་དང་། བྱང་ཆུབ་འདོད་པ་དང་། སྨོན་ལམ་ལ་མོས་པས་བསོད་ནམས་ཀྱི་མཆོག་དམ་པ་ཡོངས་སུ་འཛིན་པར་གསུངས་པ་སྟེ། གང་ཡང་ཕྱོགས་བཅུའི་ཞིང་རྣམས་མཐའ་ཡས་པ། །​ཞེས་བྱ་བ་ལ་སོགས་པའོ། །​ངན་སོང་དང་ལོག་པའི་གྲོགས་པོ་ཡོངས་སུ་སྤངས་པས་དེ་བཞིན་གཤེགས་པ་མཐོང་བར་འགྱུར་ཏེ། དེས་ནི་ངན་སོང་ཐམས་ཅད་སྤང་བར་</w:t>
+        <w:t xml:space="preserve">དང་། དེ་བཞིན་གཤེགས་པ་མཐོང་བ་དང་། བྱང་ཆུབ་སེམས་དཔའ་དང་སྐལ་བ་མཉམ་པ་རྙེད་པ་དང་། ལས་ཀྱི་སྒྲིབ་པ་ཡོངས་སུ་ཟད་པའོ། །​དེ་ལ་མང་པོ་དང་། རྒྱ་ཆེ་བ་དང་། སྣ་ཚོགས་པ་དང་། རྗེས་སུ་གཟུང་བ་དང་། དངོས་པོ་དང་། ཞིང་དམ་པའི་བསོད་ནམས་ཀྱི་དཔེ་དང་། བྱང་ཆུབ་འདོད་པ་དང་། སྨོན་ལམ་ལ་མོས་པས་བསོད་ནམས་ཀྱི་མཆོག་དམ་པ་ཡོངས་སུ་འཛིན་པར་གསུངས་པ་སྟེ། གང་ཡང་ཕྱོགས་བཅུའི་ཞིང་རྣམས་མཐའ་ཡས་པ། །​ཞེས་བྱ་བ་ལ་སོགས་པའོ། །​ངན་སོང་དང་ལོག་པའི་གྲོགས་པོ་ཡོངས་སུ་སྤངས་པས་དེ་བཞིན་གཤེགས་པ་མཐོང་བར་འགྱུར་ཏེ། དེས་ནི་ངན་སོང་ཐམས་ཅད་སྤང་བར་</w:t>
       </w:r>
       <w:r>
         <w:rPr>
@@ -676,7 +676,7 @@
         <w:footnoteReference w:id="93"/>
       </w:r>
       <w:r>
-        <w:t xml:space="preserve">དང་། གོ་ཆ་བགོ་བ་དང་། སྐལ་བ་མཐུན་པའི་བྱང་ཆུབ་སེམས་དཔའ་བསྟེན་པ་དང་། དགེ་བའི་བཤེས་གཉེན་མགུ་བར་བྱེད་པ་དང་། དེ་བཞིན་གཤེགས་པ་མངོན་སུམ་དུ་བྱ་བ་དང་། དམ་པའི་ཆོས་ཡོངས་སུ་བསྡུ་བ་དང་། མི་ཟད་པའི་མཛོད་རྙེད་པ་དང་། འཇུག་པར་བྱ་བ་དང་།སྟོབས་དང་། གཉེན་པོ་དང་། ལས་དང་། རྗེས་སུ་སློབ་ཅིང་བསྔོ་བ་དང་། བསྡུ་བར་བྱ་བ་རྣམས་སོ། །​དེ་ལ་བསམ་པ་ནི་རྣམ་པ་དང་པོ་སྟེ། དེ་ཡང་རྣམ་པ་གསུམ་མོ། །​དེ་བཞིན་གཤེགས་པ་ལ་མཆོད་ཅིང་དགོངས་པ་ཡོངས་སུ་རྫོགས་པར་བྱ་བའི་བསམ་པ་ནི། འདས་པའི་སངས་རྒྱས་རྣམས་དང་ཞེས་བྱ་བ་ལ་སོགས་པའོ། །​མཆོད་པར་གྱུར་ཅིག་ཅེས་བྱ་བ་ནི་བླ་ན་མེད་པའི་མཆོད་པས་སོ། །​འདས་པར་བསྟན་པ་ནི་སངས་རྒྱས་བཅོམ་ལྡན་འདས་མྱ་ངན་ལས་འདས་པ་རྣམས་སོ། །​གང་ད་ལྟར་ཕྱོགས་བཅུའི་འཇིག་རྟེན་ན་གནས་ཤིང་བཞུགས་པ་འཇིག་རྟེན་གྱི་ཁམས་སྣ་ཚོགས་ནི་</w:t>
+        <w:t xml:space="preserve">དང་། གོ་ཆ་བགོ་བ་དང་། སྐལ་བ་མཐུན་པའི་བྱང་ཆུབ་སེམས་དཔའ་བསྟེན་པ་དང་། དགེ་བའི་བཤེས་གཉེན་མགུ་བར་བྱེད་པ་དང་། དེ་བཞིན་གཤེགས་པ་མངོན་སུམ་དུ་བྱ་བ་དང་། དམ་པའི་ཆོས་ཡོངས་སུ་བསྡུ་བ་དང་། མི་ཟད་པའི་མཛོད་རྙེད་པ་དང་། འཇུག་པར་བྱ་བ་དང་། སྟོབས་དང་། གཉེན་པོ་དང་། ལས་དང་། རྗེས་སུ་སློབ་ཅིང་བསྔོ་བ་དང་། བསྡུ་བར་བྱ་བ་རྣམས་སོ། །​དེ་ལ་བསམ་པ་ནི་རྣམ་པ་དང་པོ་སྟེ། དེ་ཡང་རྣམ་པ་གསུམ་མོ། །​དེ་བཞིན་གཤེགས་པ་ལ་མཆོད་ཅིང་དགོངས་པ་ཡོངས་སུ་རྫོགས་པར་བྱ་བའི་བསམ་པ་ནི། འདས་པའི་སངས་རྒྱས་རྣམས་དང་ཞེས་བྱ་བ་ལ་སོགས་པའོ། །​མཆོད་པར་གྱུར་ཅིག་ཅེས་བྱ་བ་ནི་བླ་ན་མེད་པའི་མཆོད་པས་སོ། །​འདས་པར་བསྟན་པ་ནི་སངས་རྒྱས་བཅོམ་ལྡན་འདས་མྱ་ངན་ལས་འདས་པ་རྣམས་སོ། །​གང་ད་ལྟར་ཕྱོགས་བཅུའི་འཇིག་རྟེན་ན་གནས་ཤིང་བཞུགས་པ་འཇིག་རྟེན་གྱི་ཁམས་སྣ་ཚོགས་ནི་</w:t>
       </w:r>
       <w:r>
         <w:rPr>
@@ -946,7 +946,7 @@
         <w:footnoteReference w:id="123"/>
       </w:r>
       <w:r>
-        <w:t xml:space="preserve">ནི་རྣམ་པ་གསུམ་པ་སྟེ། གང་ལས་དང་། གང་ན་དང་། ཇི་ལྟར་དང་གསུམ་མོ། །​ལས་དང་ཉོན་མོངས་ཞེས་བྱ་བ་ལ་སོགས་པའོ། །​གང་ལས་ཤེ་ན།ལས་དང་ཉོན་མོངས་པ་དང་བདུད་ཀྱི་ལས་རྣམས་ལས་སོ། །​ལས་དེ་དམིགས་ཀྱིས་མ་ཕྱེད་པ་</w:t>
+        <w:t xml:space="preserve">ནི་རྣམ་པ་གསུམ་པ་སྟེ། གང་ལས་དང་། གང་ན་དང་། ཇི་ལྟར་དང་གསུམ་མོ། །​ལས་དང་ཉོན་མོངས་ཞེས་བྱ་བ་ལ་སོགས་པའོ། །​གང་ལས་ཤེ་ན། ལས་དང་ཉོན་མོངས་པ་དང་བདུད་ཀྱི་ལས་རྣམས་ལས་སོ། །​ལས་དེ་དམིགས་ཀྱིས་མ་ཕྱེད་པ་</w:t>
       </w:r>
       <w:r>
         <w:rPr>
@@ -1045,7 +1045,7 @@
         <w:footnoteReference w:id="134"/>
       </w:r>
       <w:r>
-        <w:t xml:space="preserve">འཚེ་བའོ།</w:t>
+        <w:t xml:space="preserve">འཚེ་</w:t>
       </w:r>
       <w:r>
         <w:rPr>
@@ -1054,7 +1054,7 @@
         <w:footnoteReference w:id="135"/>
       </w:r>
       <w:r>
-        <w:t xml:space="preserve"> །​ཚེ་འདི་དང་ཕྱི་མ་ལ་སེམས་ཅན་ཐམས་ཅད་ལ་ཕན་གདགས་པ་སྟེ་རྣམ་པ་བཞི་པའོ། །​དེ་ཡང་གང་ཞེ་ན། ངན་སོང་སྡུག་བསྔལ་ཞེས་བྱ་བ་ལ་སོགས་པའོ། །​འགྲོ་བ་ཐམས་ཅད་སྡིག་པས་སྡུག་བསྔལ་ཞིང་ངན་སོང་རྣམ་པ་གསུམ་དུ་སྐྱེས་པ་དེ་དག་རབ་ཏུ་ཞི་བར་བྱའོ། །​དེ་ལ་ཡང་ཅིའི་ཕྱིར་ངན་སོང་གི་སྡུག་བསྔལ་འབའ་ཞིག་ཞི་བ་ཞེས་བྱ་ཞེ་ན། དེ་དག་གིས་ཤིན་ཏུ་གནོད་པར་བྱེད་པས་ན་གཙོ་བོར་བཤད་པ་ཡིན་གྱིས།</w:t>
+        <w:t xml:space="preserve">བའོ། །​ཚེ་འདི་དང་ཕྱི་མ་ལ་སེམས་ཅན་ཐམས་ཅད་ལ་ཕན་གདགས་པ་སྟེ་རྣམ་པ་བཞི་པའོ། །​དེ་ཡང་གང་ཞེ་ན། ངན་སོང་སྡུག་བསྔལ་ཞེས་བྱ་བ་ལ་སོགས་པའོ། །​འགྲོ་བ་ཐམས་ཅད་སྡིག་པས་སྡུག་བསྔལ་ཞིང་ངན་སོང་རྣམ་པ་གསུམ་དུ་སྐྱེས་པ་དེ་དག་རབ་ཏུ་ཞི་བར་བྱའོ། །​དེ་ལ་ཡང་ཅིའི་ཕྱིར་ངན་སོང་གི་སྡུག་བསྔལ་འབའ་ཞིག་ཞི་བ་ཞེས་བྱ་ཞེ་ན། དེ་དག་གིས་ཤིན་ཏུ་གནོད་པར་བྱེད་པས་ན་གཙོ་བོར་བཤད་པ་ཡིན་གྱིས།</w:t>
       </w:r>
       <w:r>
         <w:rPr>
@@ -2074,7 +2074,7 @@
         <w:footnoteReference w:id="246"/>
       </w:r>
       <w:r>
-        <w:t xml:space="preserve">ཕུང་པོ་ཆེན་པོ་མཚམས་མེད་པ་རྣམས་ནམ་འཁོར་བའི་མཐའི་བར་དུ་བདག་གིས་མྱོང་བར་གྱུར་ལ།སེམས་ཅན་གཞན་སུས་ཀྱང་མྱོང་བར་མ་གྱུར་ཅིག་ཅེས་སེམས་བསྐྱེད་པའོ། །​རྟེན་གྱི་སྟོབས་ཀྱིས་ཀྱང་ཇི་ལྟར་ཆེད་དུ་བརྗོད་པའི་སྡེ་ལས།</w:t>
+        <w:t xml:space="preserve">ཕུང་པོ་ཆེན་པོ་མཚམས་མེད་པ་རྣམས་ནམ་འཁོར་བའི་མཐའི་བར་དུ་བདག་གིས་མྱོང་བར་གྱུར་ལ། སེམས་ཅན་གཞན་སུས་ཀྱང་མྱོང་བར་མ་གྱུར་ཅིག་ཅེས་སེམས་བསྐྱེད་པའོ། །​རྟེན་གྱི་སྟོབས་ཀྱིས་ཀྱང་ཇི་ལྟར་ཆེད་དུ་བརྗོད་པའི་སྡེ་ལས།</w:t>
       </w:r>
       <w:r>
         <w:rPr>
@@ -2179,7 +2179,7 @@
         <w:footnoteReference w:id="257"/>
       </w:r>
       <w:r>
-        <w:t xml:space="preserve">ལས་དེ་བསྲབས་པར་གྱུར་ཀྱང་།དེའི་ཕྱིར་དེ་ཤིན་ཏུ་སེམས་ལ་གདུང་ཞིང་འདུག་པ་དེ་ལ་མངོན་པར་ཤེས་པ་ཐོབ་པའི་བྱང་ཆུབ་སེམས་དཔའ་གཞན་ཞིག་གིས་ཟབ་མོའི་</w:t>
+        <w:t xml:space="preserve">ལས་དེ་བསྲབས་པར་གྱུར་ཀྱང་། དེའི་ཕྱིར་དེ་ཤིན་ཏུ་སེམས་ལ་གདུང་ཞིང་འདུག་པ་དེ་ལ་མངོན་པར་ཤེས་པ་ཐོབ་པའི་བྱང་ཆུབ་སེམས་དཔའ་གཞན་ཞིག་གིས་ཟབ་མོའི་</w:t>
       </w:r>
       <w:r>
         <w:rPr>
@@ -2545,7 +2545,7 @@
         <w:footnoteReference w:id="297"/>
       </w:r>
       <w:r>
-        <w:t xml:space="preserve">ཞེ་ན། འབྲས་བུ་རྣམ་པར་སྨིན་པར་འགྱུར་བ་ལས་བྱང་ཆུབ་ཉིད་དུ་སྨོན་ལམ་གྱི་མཐུས་བསྔོས་ཤིང་།གདོན་མི་ཟ་བར་</w:t>
+        <w:t xml:space="preserve">ཞེ་ན། འབྲས་བུ་རྣམ་པར་སྨིན་པར་འགྱུར་བ་ལས་བྱང་ཆུབ་ཉིད་དུ་སྨོན་ལམ་གྱི་མཐུས་བསྔོས་ཤིང་། གདོན་མི་ཟ་བར་</w:t>
       </w:r>
       <w:r>
         <w:rPr>
@@ -2833,7 +2833,7 @@
         <w:footnoteReference w:id="329"/>
       </w:r>
       <w:r>
-        <w:t xml:space="preserve">མ་ལུས་པར་མི་སྐྱོ་བའི་ཡིད་ཀྱིས་གཞན་དུ་མི་སེམས་པར་སངས་རྒྱས་དང་། བྱང་ཆུབ་སེམས་དཔའ་དེ་དག་གི་བྱ་བའི་ལས་མ་ལུས་པ་ཡོངས་སུ་རྫོགས་པར་བྱ་ཞིང་རབ་ཏུ་བསྒྲུབ་པར་བགྱིའོ། །​སྦྱོར་བ་དང་ཡོན་ཏན་དང་སྤྱོད་པ་དང་གནས་དང་ཚད་མེད་པའི་ཁྱད་པར་བསྡུ་བ་ནི་རྣམ་པ་བཅུ་དྲུག་པ་སྟེ། དེ་ཡང་གང་ཞེ་ན། སྤྱོད་པ་དག་ནི་ཚད་ཡོད་མ་གྱུར་ཅིག །​ཅེས་བྱ་བ་ལ་སོགས་པའོ། །​བདག་གི་སྤྱོད་པ་ཡང་ཚད་ཡོད་མ་གྱུར་ཅེས་བྱ་བ་ནི་ཚད་མེད་པར་གྱུར་ཅིག་པ་སྟེ། ཚད་མེད་པའི་སྤྱོད་པ་དང་།ཚད་མེད་པའི་ཡོན་ཏན་ལ་གནས་པས་དེ་ལྟར་སངས་རྒྱས་དང་བྱང་ཆུབ་སེམས་དཔའ་རྣམ་པར་སྤྲུལ་པའི་འཕྲུལ་གྱི་ཡ་མཚན་ཐམས་ཅད་ཡོངས་སུ་ཤེས་པར་གྱུར་ཅིག་པའོ། །​དེའི་བྱེ་བྲག་རྣམ་པ་བཅུ་དྲུག་སྟེ། དེ་ཡང་བརྒྱད་པའོ། །​ད་ནི་དེའི་མཐའ་སྟེ་རྣམ་པ་དགུ་པའོ། །​བཟང་པོ་སྤྱོད་པའི་སྨོན་ལམ་གྱི་མཐའ་དེ་ཡང་ནམ་མཁའ་ལ་སོགས་པ་དཔེར་བརྗོད་པ་རྣམ་པ་བཞི་སྟེ། དེ་ཡང་གང་ཞེ་ན། ནམ་མཁའི་མཐར་ཐུག་གྱུར་པ་ཇི་ཙམ་པ། །​ཞེས་བྱ་བ་ལ་སོགས་པའོ། །​ཇི་ཙམ་ཞེས་བྱ་བ་ནི་ནམ་མཁའི་མཐའ་</w:t>
+        <w:t xml:space="preserve">མ་ལུས་པར་མི་སྐྱོ་བའི་ཡིད་ཀྱིས་གཞན་དུ་མི་སེམས་པར་སངས་རྒྱས་དང་། བྱང་ཆུབ་སེམས་དཔའ་དེ་དག་གི་བྱ་བའི་ལས་མ་ལུས་པ་ཡོངས་སུ་རྫོགས་པར་བྱ་ཞིང་རབ་ཏུ་བསྒྲུབ་པར་བགྱིའོ། །​སྦྱོར་བ་དང་ཡོན་ཏན་དང་སྤྱོད་པ་དང་གནས་དང་ཚད་མེད་པའི་ཁྱད་པར་བསྡུ་བ་ནི་རྣམ་པ་བཅུ་དྲུག་པ་སྟེ། དེ་ཡང་གང་ཞེ་ན། སྤྱོད་པ་དག་ནི་ཚད་ཡོད་མ་གྱུར་ཅིག །​ཅེས་བྱ་བ་ལ་སོགས་པའོ། །​བདག་གི་སྤྱོད་པ་ཡང་ཚད་ཡོད་མ་གྱུར་ཅེས་བྱ་བ་ནི་ཚད་མེད་པར་གྱུར་ཅིག་པ་སྟེ། ཚད་མེད་པའི་སྤྱོད་པ་དང་། ཚད་མེད་པའི་ཡོན་ཏན་ལ་གནས་པས་དེ་ལྟར་སངས་རྒྱས་དང་བྱང་ཆུབ་སེམས་དཔའ་རྣམ་པར་སྤྲུལ་པའི་འཕྲུལ་གྱི་ཡ་མཚན་ཐམས་ཅད་ཡོངས་སུ་ཤེས་པར་གྱུར་ཅིག་པའོ། །​དེའི་བྱེ་བྲག་རྣམ་པ་བཅུ་དྲུག་སྟེ། དེ་ཡང་བརྒྱད་པའོ། །​ད་ནི་དེའི་མཐའ་སྟེ་རྣམ་པ་དགུ་པའོ། །​བཟང་པོ་སྤྱོད་པའི་སྨོན་ལམ་གྱི་མཐའ་དེ་ཡང་ནམ་མཁའ་ལ་སོགས་པ་དཔེར་བརྗོད་པ་རྣམ་པ་བཞི་སྟེ། དེ་ཡང་གང་ཞེ་ན། ནམ་མཁའི་མཐར་ཐུག་གྱུར་པ་ཇི་ཙམ་པ། །​ཞེས་བྱ་བ་ལ་སོགས་པའོ། །​ཇི་ཙམ་ཞེས་བྱ་བ་ནི་ནམ་མཁའི་མཐའ་</w:t>
       </w:r>
       <w:r>
         <w:rPr>
@@ -2896,7 +2896,7 @@
         <w:footnoteReference w:id="336"/>
       </w:r>
       <w:r>
-        <w:t xml:space="preserve">རྣམས་སངས་རྒྱས་ཀྱི་ཞིང་གི་རྡུལ་དང་མཉམ་པའི་བསྐལ་པར་སངས་རྒྱས་བཅོམ་ལྡན་འདས་ལ་གསོལ་ཞིང་ཕུལ་བ་བས།གང་གིས་བསྔོ་བའི་རྒྱལ་པོ་འདི་ཐོས་ནས། །​ལན་ཅིག་ཙམ་ཡང་དད་པ་བསྐྱེད་པ་</w:t>
+        <w:t xml:space="preserve">རྣམས་སངས་རྒྱས་ཀྱི་ཞིང་གི་རྡུལ་དང་མཉམ་པའི་བསྐལ་པར་སངས་རྒྱས་བཅོམ་ལྡན་འདས་ལ་གསོལ་ཞིང་ཕུལ་བ་བས། གང་གིས་བསྔོ་བའི་རྒྱལ་པོ་འདི་ཐོས་ནས། །​ལན་ཅིག་ཙམ་ཡང་དད་པ་བསྐྱེད་པ་</w:t>
       </w:r>
       <w:r>
         <w:rPr>
@@ -3139,7 +3139,7 @@
         <w:footnoteReference w:id="363"/>
       </w:r>
       <w:r>
-        <w:t xml:space="preserve"> །​དེ་ཡང་གང་ཞེ་ན། བདག་ནི་འཆི་བའི་དུས་བྱེད་ཅེས་བྱ་བ་ལ་སོགས་པའོ། །​འཆི་བར་བྱེད་པ་ནི་འཆི་བ་སྟེ།འཆི་བའི་དུས་སུ་བཟང་པོ་སྤྱོད་པ་ལ་གང་གིས་བསྒྲིབས་</w:t>
+        <w:t xml:space="preserve"> །​དེ་ཡང་གང་ཞེ་ན། བདག་ནི་འཆི་བའི་དུས་བྱེད་ཅེས་བྱ་བ་ལ་སོགས་པའོ། །​འཆི་བར་བྱེད་པ་ནི་འཆི་བ་སྟེ། འཆི་བའི་དུས་སུ་བཟང་པོ་སྤྱོད་པ་ལ་གང་གིས་བསྒྲིབས་</w:t>
       </w:r>
       <w:r>
         <w:rPr>
@@ -5472,7 +5472,7 @@
         <w:t xml:space="preserve"> </w:t>
       </w:r>
       <w:r>
-        <w:t xml:space="preserve">འཚེ་བ་བའོ། སྣར་ཐང་། པེ་ཅིན།</w:t>
+        <w:t xml:space="preserve">འཚེ་བ་ སྣར་ཐང་། པེ་ཅིན།</w:t>
       </w:r>
     </w:p>
   </w:footnote>
